--- a/CASA2021-Lightweight and Large-scale WebVR Conferencing(2).docx
+++ b/CASA2021-Lightweight and Large-scale WebVR Conferencing(2).docx
@@ -2657,25 +2657,25 @@
           <w:rFonts w:hint="eastAsia"/>
           <w:lang w:eastAsia="zh-CN"/>
         </w:rPr>
-        <w:t>处理中</w:t>
-      </w:r>
-      <w:r>
-        <w:rPr>
-          <w:rFonts w:hint="eastAsia"/>
-          <w:lang w:val="en-US" w:eastAsia="zh-CN"/>
-        </w:rPr>
-        <w:t>效果</w:t>
-      </w:r>
-    </w:p>
-    <w:p>
-      <w:pPr>
-        <w:rPr>
-          <w:rFonts w:hint="default"/>
-          <w:lang w:val="en-US" w:eastAsia="zh-CN"/>
-        </w:rPr>
-      </w:pPr>
+        <w:t>处理</w:t>
+      </w:r>
+      <w:r>
+        <w:rPr>
+          <w:rFonts w:hint="eastAsia"/>
+          <w:lang w:val="en-US" w:eastAsia="zh-CN"/>
+        </w:rPr>
+        <w:t>的效果</w:t>
+      </w:r>
       <w:bookmarkStart w:id="0" w:name="_GoBack"/>
       <w:bookmarkEnd w:id="0"/>
+    </w:p>
+    <w:p>
+      <w:pPr>
+        <w:rPr>
+          <w:rFonts w:hint="default"/>
+          <w:lang w:val="en-US" w:eastAsia="zh-CN"/>
+        </w:rPr>
+      </w:pPr>
     </w:p>
     <w:p>
       <w:pPr>

--- a/CASA2021-Lightweight and Large-scale WebVR Conferencing(2).docx
+++ b/CASA2021-Lightweight and Large-scale WebVR Conferencing(2).docx
@@ -2610,6 +2610,8 @@
           </wp:inline>
         </w:drawing>
       </w:r>
+      <w:bookmarkStart w:id="0" w:name="_GoBack"/>
+      <w:bookmarkEnd w:id="0"/>
     </w:p>
     <w:p>
       <w:pPr>
@@ -2666,8 +2668,6 @@
         </w:rPr>
         <w:t>的效果</w:t>
       </w:r>
-      <w:bookmarkStart w:id="0" w:name="_GoBack"/>
-      <w:bookmarkEnd w:id="0"/>
     </w:p>
     <w:p>
       <w:pPr>

--- a/CASA2021-Lightweight and Large-scale WebVR Conferencing(2).docx
+++ b/CASA2021-Lightweight and Large-scale WebVR Conferencing(2).docx
@@ -2546,7 +2546,7 @@
     <w:p>
       <w:pPr>
         <w:rPr>
-          <w:rFonts w:hint="default"/>
+          <w:rFonts w:hint="eastAsia"/>
           <w:highlight w:val="yellow"/>
           <w:lang w:val="en-US" w:eastAsia="zh-CN"/>
         </w:rPr>
@@ -2559,6 +2559,17 @@
         </w:rPr>
         <w:t>志成/恩旸搞这一块</w:t>
       </w:r>
+    </w:p>
+    <w:p>
+      <w:pPr>
+        <w:rPr>
+          <w:rFonts w:hint="default"/>
+          <w:highlight w:val="yellow"/>
+          <w:lang w:val="en-US" w:eastAsia="zh-CN"/>
+        </w:rPr>
+      </w:pPr>
+      <w:bookmarkStart w:id="0" w:name="_GoBack"/>
+      <w:bookmarkEnd w:id="0"/>
     </w:p>
     <w:p>
       <w:pPr>
@@ -2574,9 +2585,9 @@
         </w:rPr>
         <w:drawing>
           <wp:inline distT="0" distB="0" distL="114300" distR="114300">
-            <wp:extent cx="4831715" cy="3617595"/>
-            <wp:effectExtent l="0" t="0" r="6985" b="1905"/>
-            <wp:docPr id="2" name="图片 2" descr="untitled2"/>
+            <wp:extent cx="4922520" cy="3685540"/>
+            <wp:effectExtent l="0" t="0" r="5080" b="10160"/>
+            <wp:docPr id="9" name="图片 9" descr="untitled"/>
             <wp:cNvGraphicFramePr>
               <a:graphicFrameLocks xmlns:a="http://schemas.openxmlformats.org/drawingml/2006/main" noChangeAspect="1"/>
             </wp:cNvGraphicFramePr>
@@ -2584,7 +2595,7 @@
               <a:graphicData uri="http://schemas.openxmlformats.org/drawingml/2006/picture">
                 <pic:pic xmlns:pic="http://schemas.openxmlformats.org/drawingml/2006/picture">
                   <pic:nvPicPr>
-                    <pic:cNvPr id="2" name="图片 2" descr="untitled2"/>
+                    <pic:cNvPr id="9" name="图片 9" descr="untitled"/>
                     <pic:cNvPicPr>
                       <a:picLocks noChangeAspect="1"/>
                     </pic:cNvPicPr>
@@ -2598,7 +2609,7 @@
                   <pic:spPr>
                     <a:xfrm>
                       <a:off x="0" y="0"/>
-                      <a:ext cx="4831715" cy="3617595"/>
+                      <a:ext cx="4922520" cy="3685540"/>
                     </a:xfrm>
                     <a:prstGeom prst="rect">
                       <a:avLst/>
@@ -2610,15 +2621,13 @@
           </wp:inline>
         </w:drawing>
       </w:r>
-      <w:bookmarkStart w:id="0" w:name="_GoBack"/>
-      <w:bookmarkEnd w:id="0"/>
     </w:p>
     <w:p>
       <w:pPr>
         <w:pStyle w:val="2"/>
         <w:jc w:val="center"/>
         <w:rPr>
-          <w:rFonts w:hint="default"/>
+          <w:rFonts w:hint="eastAsia" w:eastAsiaTheme="minorEastAsia"/>
           <w:lang w:val="en-US" w:eastAsia="zh-CN"/>
         </w:rPr>
       </w:pPr>
@@ -2636,6 +2645,92 @@
       </w:r>
       <w:r>
         <w:t>9</w:t>
+      </w:r>
+      <w:r>
+        <w:fldChar w:fldCharType="end"/>
+      </w:r>
+      <w:r>
+        <w:rPr>
+          <w:rFonts w:hint="eastAsia"/>
+          <w:lang w:eastAsia="zh-CN"/>
+        </w:rPr>
+        <w:t xml:space="preserve">     人群的轻量化处理技术在项目中的效果</w:t>
+      </w:r>
+    </w:p>
+    <w:p>
+      <w:pPr>
+        <w:rPr>
+          <w:rFonts w:hint="default"/>
+          <w:lang w:val="en-US" w:eastAsia="zh-CN"/>
+        </w:rPr>
+      </w:pPr>
+      <w:r>
+        <w:rPr>
+          <w:rFonts w:hint="default"/>
+          <w:lang w:val="en-US" w:eastAsia="zh-CN"/>
+        </w:rPr>
+        <w:drawing>
+          <wp:inline distT="0" distB="0" distL="114300" distR="114300">
+            <wp:extent cx="5271770" cy="2094865"/>
+            <wp:effectExtent l="0" t="0" r="11430" b="635"/>
+            <wp:docPr id="11" name="图片 11" descr="无标题"/>
+            <wp:cNvGraphicFramePr>
+              <a:graphicFrameLocks xmlns:a="http://schemas.openxmlformats.org/drawingml/2006/main" noChangeAspect="1"/>
+            </wp:cNvGraphicFramePr>
+            <a:graphic xmlns:a="http://schemas.openxmlformats.org/drawingml/2006/main">
+              <a:graphicData uri="http://schemas.openxmlformats.org/drawingml/2006/picture">
+                <pic:pic xmlns:pic="http://schemas.openxmlformats.org/drawingml/2006/picture">
+                  <pic:nvPicPr>
+                    <pic:cNvPr id="11" name="图片 11" descr="无标题"/>
+                    <pic:cNvPicPr>
+                      <a:picLocks noChangeAspect="1"/>
+                    </pic:cNvPicPr>
+                  </pic:nvPicPr>
+                  <pic:blipFill>
+                    <a:blip r:embed="rId13"/>
+                    <a:stretch>
+                      <a:fillRect/>
+                    </a:stretch>
+                  </pic:blipFill>
+                  <pic:spPr>
+                    <a:xfrm>
+                      <a:off x="0" y="0"/>
+                      <a:ext cx="5271770" cy="2094865"/>
+                    </a:xfrm>
+                    <a:prstGeom prst="rect">
+                      <a:avLst/>
+                    </a:prstGeom>
+                  </pic:spPr>
+                </pic:pic>
+              </a:graphicData>
+            </a:graphic>
+          </wp:inline>
+        </w:drawing>
+      </w:r>
+    </w:p>
+    <w:p>
+      <w:pPr>
+        <w:pStyle w:val="2"/>
+        <w:jc w:val="center"/>
+        <w:rPr>
+          <w:rFonts w:hint="default"/>
+          <w:lang w:val="en-US" w:eastAsia="zh-CN"/>
+        </w:rPr>
+      </w:pPr>
+      <w:r>
+        <w:t xml:space="preserve">图 </w:t>
+      </w:r>
+      <w:r>
+        <w:fldChar w:fldCharType="begin"/>
+      </w:r>
+      <w:r>
+        <w:instrText xml:space="preserve"> SEQ 图 \* ARABIC </w:instrText>
+      </w:r>
+      <w:r>
+        <w:fldChar w:fldCharType="separate"/>
+      </w:r>
+      <w:r>
+        <w:t>10</w:t>
       </w:r>
       <w:r>
         <w:fldChar w:fldCharType="end"/>
@@ -2958,7 +3053,7 @@
     <w:lsdException w:qFormat="1" w:unhideWhenUsed="0" w:uiPriority="0" w:semiHidden="0" w:name="Title"/>
     <w:lsdException w:unhideWhenUsed="0" w:uiPriority="0" w:semiHidden="0" w:name="Closing"/>
     <w:lsdException w:unhideWhenUsed="0" w:uiPriority="0" w:semiHidden="0" w:name="Signature"/>
-    <w:lsdException w:unhideWhenUsed="0" w:uiPriority="0" w:name="Default Paragraph Font"/>
+    <w:lsdException w:qFormat="1" w:unhideWhenUsed="0" w:uiPriority="0" w:name="Default Paragraph Font"/>
     <w:lsdException w:unhideWhenUsed="0" w:uiPriority="0" w:semiHidden="0" w:name="Body Text"/>
     <w:lsdException w:unhideWhenUsed="0" w:uiPriority="0" w:semiHidden="0" w:name="Body Text Indent"/>
     <w:lsdException w:unhideWhenUsed="0" w:uiPriority="0" w:semiHidden="0" w:name="List Continue"/>
@@ -3161,6 +3256,7 @@
   <w:style w:type="character" w:default="1" w:styleId="4">
     <w:name w:val="Default Paragraph Font"/>
     <w:semiHidden/>
+    <w:qFormat/>
     <w:uiPriority w:val="0"/>
   </w:style>
   <w:style w:type="table" w:default="1" w:styleId="3">
